--- a/Presentations/NOBUGS_2016/Abstracts/instrument_2.docx
+++ b/Presentations/NOBUGS_2016/Abstracts/instrument_2.docx
@@ -4,51 +4,52 @@
   <w:body>
     <w:p>
       <w:r>
-        <w:t xml:space="preserve">The separation of collected data, from the geometry of instrument setup has proven to be </w:t>
-      </w:r>
-      <w:proofErr w:type="gramStart"/>
-      <w:r>
-        <w:t>a core</w:t>
-      </w:r>
-      <w:proofErr w:type="gramEnd"/>
-      <w:r>
-        <w:t xml:space="preserve"> strength in the </w:t>
-      </w:r>
-      <w:proofErr w:type="spellStart"/>
-      <w:r>
-        <w:t>Mantid</w:t>
-      </w:r>
-      <w:proofErr w:type="spellEnd"/>
-      <w:r>
-        <w:t xml:space="preserve"> Framework.  Converting units, performing calibration and numerous other post-acquisition activities, are made possible though the virtual instrument concepts that </w:t>
-      </w:r>
-      <w:proofErr w:type="spellStart"/>
-      <w:r>
-        <w:t>Mantid</w:t>
-      </w:r>
-      <w:proofErr w:type="spellEnd"/>
-      <w:r>
-        <w:t xml:space="preserve"> supports. While the concept is very successful, the core design and implementation are showing signs of stress, and recent profiling work reveals that the current virtual instrument is far from optimal in may of the common situations in which we now use it.</w:t>
+        <w:t>The separation of collected data, from the geometry of instrument setup has proven to be a core strength in the Mantid Framework</w:t>
+      </w:r>
+      <w:r>
+        <w:t>, a data reduction application used extensively at time-of-flight neutron sources around the world</w:t>
+      </w:r>
+      <w:r>
+        <w:t xml:space="preserve">.  Converting units, performing calibration and numerous other post-acquisition activities, are made possible though the virtual instrument concepts that Mantid supports. </w:t>
       </w:r>
     </w:p>
     <w:p/>
     <w:p>
       <w:r>
-        <w:t xml:space="preserve">The </w:t>
-      </w:r>
-      <w:proofErr w:type="spellStart"/>
-      <w:r>
-        <w:t>Mantid</w:t>
-      </w:r>
-      <w:proofErr w:type="spellEnd"/>
-      <w:r>
-        <w:t xml:space="preserve"> team is currently in the process ratifying a novel and fundamentally different design for the virtual instrument. We explore the requirements that have led us towards this new solution, as well as providing a detai</w:t>
-      </w:r>
-      <w:r>
-        <w:t>led look at the solution itself. Replacement of the existing instrument with the new version will represent a major engineering challenge; we will present our plans for tackling this difficult upgrade task.</w:t>
+        <w:t xml:space="preserve">While the concept </w:t>
+      </w:r>
+      <w:r>
+        <w:t>has been</w:t>
+      </w:r>
+      <w:r>
+        <w:t xml:space="preserve"> very successful, </w:t>
+      </w:r>
+      <w:r>
+        <w:t>continual advancement in the complexity of experiments, as well in increases flux and pixilation of modern beam lines, provides large challenges for future design. R</w:t>
+      </w:r>
+      <w:r>
+        <w:t>ecent profiling work reveals that the current virtual instrument is far from optimal in ma</w:t>
+      </w:r>
+      <w:r>
+        <w:t>n</w:t>
+      </w:r>
+      <w:r>
+        <w:t>y of the common situations in which we now use it.</w:t>
+      </w:r>
+      <w:r>
+        <w:t xml:space="preserve"> Since, The European Spallation Source have selected Mantid to be their platform of choice for data reduction, there is extra incentive to make the framework increasingly capable of handling tomorrows neutron scattering beamlines.</w:t>
       </w:r>
       <w:bookmarkStart w:id="0" w:name="_GoBack"/>
       <w:bookmarkEnd w:id="0"/>
+    </w:p>
+    <w:p/>
+    <w:p>
+      <w:r>
+        <w:t>The Mantid team is currently in the process ratifying a novel and fundamentally different design for the virtual instrument. We explore the requirements that have led us towards this new solution, as well as providing a detai</w:t>
+      </w:r>
+      <w:r>
+        <w:t>led look at the solution itself. Replacement of the existing instrument with the new version will represent a major engineering challenge; we will present our plans for tackling this difficult upgrade task.</w:t>
+      </w:r>
     </w:p>
     <w:sectPr>
       <w:pgSz w:w="11900" w:h="16840"/>

--- a/Presentations/NOBUGS_2016/Abstracts/instrument_2.docx
+++ b/Presentations/NOBUGS_2016/Abstracts/instrument_2.docx
@@ -1,34 +1,59 @@
 
 <file path=word/document.xml><?xml version="1.0" encoding="utf-8"?>
-<w:document xmlns:wpc="http://schemas.microsoft.com/office/word/2010/wordprocessingCanvas" xmlns:mo="http://schemas.microsoft.com/office/mac/office/2008/main" xmlns:mc="http://schemas.openxmlformats.org/markup-compatibility/2006" xmlns:mv="urn:schemas-microsoft-com:mac:vml" xmlns:o="urn:schemas-microsoft-com:office:office" xmlns:r="http://schemas.openxmlformats.org/officeDocument/2006/relationships" xmlns:m="http://schemas.openxmlformats.org/officeDocument/2006/math" xmlns:v="urn:schemas-microsoft-com:vml" xmlns:wp14="http://schemas.microsoft.com/office/word/2010/wordprocessingDrawing" xmlns:wp="http://schemas.openxmlformats.org/drawingml/2006/wordprocessingDrawing" xmlns:w10="urn:schemas-microsoft-com:office:word" xmlns:w="http://schemas.openxmlformats.org/wordprocessingml/2006/main" xmlns:w14="http://schemas.microsoft.com/office/word/2010/wordml" xmlns:wpg="http://schemas.microsoft.com/office/word/2010/wordprocessingGroup" xmlns:wpi="http://schemas.microsoft.com/office/word/2010/wordprocessingInk" xmlns:wne="http://schemas.microsoft.com/office/word/2006/wordml" xmlns:wps="http://schemas.microsoft.com/office/word/2010/wordprocessingShape" mc:Ignorable="w14 wp14">
+<w:document xmlns:wpc="http://schemas.microsoft.com/office/word/2010/wordprocessingCanvas" xmlns:mc="http://schemas.openxmlformats.org/markup-compatibility/2006" xmlns:o="urn:schemas-microsoft-com:office:office" xmlns:r="http://schemas.openxmlformats.org/officeDocument/2006/relationships" xmlns:m="http://schemas.openxmlformats.org/officeDocument/2006/math" xmlns:v="urn:schemas-microsoft-com:vml" xmlns:wp14="http://schemas.microsoft.com/office/word/2010/wordprocessingDrawing" xmlns:wp="http://schemas.openxmlformats.org/drawingml/2006/wordprocessingDrawing" xmlns:w10="urn:schemas-microsoft-com:office:word" xmlns:w="http://schemas.openxmlformats.org/wordprocessingml/2006/main" xmlns:w14="http://schemas.microsoft.com/office/word/2010/wordml" xmlns:wpg="http://schemas.microsoft.com/office/word/2010/wordprocessingGroup" xmlns:wpi="http://schemas.microsoft.com/office/word/2010/wordprocessingInk" xmlns:wne="http://schemas.microsoft.com/office/word/2006/wordml" xmlns:wps="http://schemas.microsoft.com/office/word/2010/wordprocessingShape" mc:Ignorable="w14 wp14">
   <w:body>
     <w:p>
       <w:r>
-        <w:t>The separation of collected data, from the geometry of instrument setup has proven to be a core strength in the Mantid Framework</w:t>
+        <w:t>The separation of collected data, from the geometry of</w:t>
+      </w:r>
+      <w:r>
+        <w:t xml:space="preserve"> the</w:t>
+      </w:r>
+      <w:r>
+        <w:t xml:space="preserve"> instrument setup has proven to be </w:t>
+      </w:r>
+      <w:proofErr w:type="gramStart"/>
+      <w:r>
+        <w:t>a core</w:t>
+      </w:r>
+      <w:proofErr w:type="gramEnd"/>
+      <w:r>
+        <w:t xml:space="preserve"> strength in the Mantid Framework</w:t>
       </w:r>
       <w:r>
         <w:t>, a data reduction application used extensively at time-of-flight neutron sources around the world</w:t>
       </w:r>
       <w:r>
-        <w:t xml:space="preserve">.  Converting units, performing calibration and numerous other post-acquisition activities, are made possible though the virtual instrument concepts that Mantid supports. </w:t>
+        <w:t xml:space="preserve">.  </w:t>
+      </w:r>
+      <w:r>
+        <w:t>The virtual instrument that Mantid supports allows for many geometric operations to be performed without any knowledge or assumptions on the actual instrument geometry, including distance and angle measurement, solid angle calculations, nearest neighbour networking and ray tracing.  At a higher level these operations are essential for many of the important</w:t>
+      </w:r>
+      <w:bookmarkStart w:id="0" w:name="_GoBack"/>
+      <w:bookmarkEnd w:id="0"/>
+      <w:r>
+        <w:t xml:space="preserve"> algorithms that Mantid offers, including unit conversion, calibration and many data corrections.</w:t>
       </w:r>
     </w:p>
     <w:p/>
     <w:p>
       <w:r>
-        <w:t xml:space="preserve">While the concept </w:t>
-      </w:r>
-      <w:r>
-        <w:t>has been</w:t>
-      </w:r>
-      <w:r>
-        <w:t xml:space="preserve"> very successful, </w:t>
-      </w:r>
-      <w:r>
-        <w:t>continual advancement in the complexity of experiments, as well in increases flux and pixilation of modern beam lines, provides large challenges for future design. R</w:t>
-      </w:r>
-      <w:r>
-        <w:t>ecent profiling work reveals that the current virtual instrument is far from optimal in ma</w:t>
+        <w:t>While the concept has been very successful, continual advancement in the complexity of experiments, as well in increases flux and pixilation of modern beam lines, provides large challenges for future design. R</w:t>
+      </w:r>
+      <w:r>
+        <w:t>ecent profiling work reveals that the current virtual instrument</w:t>
+      </w:r>
+      <w:r>
+        <w:t>,</w:t>
+      </w:r>
+      <w:r>
+        <w:t xml:space="preserve"> </w:t>
+      </w:r>
+      <w:r>
+        <w:t xml:space="preserve">while very flexible, </w:t>
+      </w:r>
+      <w:r>
+        <w:t>is far from optimal in ma</w:t>
       </w:r>
       <w:r>
         <w:t>n</w:t>
@@ -37,18 +62,63 @@
         <w:t>y of the common situations in which we now use it.</w:t>
       </w:r>
       <w:r>
-        <w:t xml:space="preserve"> Since, The European Spallation Source have selected Mantid to be their platform of choice for data reduction, there is extra incentive to make the framework increasingly capable of handling tomorrows neutron scattering beamlines.</w:t>
-      </w:r>
-      <w:bookmarkStart w:id="0" w:name="_GoBack"/>
-      <w:bookmarkEnd w:id="0"/>
+        <w:t xml:space="preserve"> Since, The European Spallation Source </w:t>
+      </w:r>
+      <w:proofErr w:type="gramStart"/>
+      <w:r>
+        <w:t>have</w:t>
+      </w:r>
+      <w:proofErr w:type="gramEnd"/>
+      <w:r>
+        <w:t xml:space="preserve"> selected Mantid to be their platform of choice for data reduction, there is extra incentive to make the framework increasingly capable of handling tomorrows neutron scattering beamlines.</w:t>
+      </w:r>
     </w:p>
     <w:p/>
     <w:p>
       <w:r>
-        <w:t>The Mantid team is currently in the process ratifying a novel and fundamentally different design for the virtual instrument. We explore the requirements that have led us towards this new solution, as well as providing a detai</w:t>
-      </w:r>
-      <w:r>
-        <w:t>led look at the solution itself. Replacement of the existing instrument with the new version will represent a major engineering challenge; we will present our plans for tackling this difficult upgrade task.</w:t>
+        <w:t>The Mantid team is currently in the process ratifying a novel and fundamentally different design for the virtual instrument</w:t>
+      </w:r>
+      <w:r>
+        <w:t>, which offers much improved performance without sacrificing flexibility.</w:t>
+      </w:r>
+      <w:r>
+        <w:t xml:space="preserve"> We explore the requirements that have led us towards this new solution, as well as providing a detai</w:t>
+      </w:r>
+      <w:r>
+        <w:t xml:space="preserve">led look at </w:t>
+      </w:r>
+      <w:r>
+        <w:t>the solution itself. Replacing such a core component of the framework</w:t>
+      </w:r>
+      <w:r>
+        <w:t xml:space="preserve"> with the new </w:t>
+      </w:r>
+      <w:r>
+        <w:t xml:space="preserve">virtual </w:t>
+      </w:r>
+      <w:r>
+        <w:t xml:space="preserve">instrument </w:t>
+      </w:r>
+      <w:r>
+        <w:t>will represent a major engineering challenge; we will present our plans</w:t>
+      </w:r>
+      <w:r>
+        <w:t xml:space="preserve"> and progress</w:t>
+      </w:r>
+      <w:r>
+        <w:t xml:space="preserve"> </w:t>
+      </w:r>
+      <w:r>
+        <w:t>on</w:t>
+      </w:r>
+      <w:r>
+        <w:t xml:space="preserve"> tackling this </w:t>
+      </w:r>
+      <w:r>
+        <w:t>challenging</w:t>
+      </w:r>
+      <w:r>
+        <w:t xml:space="preserve"> upgrade task.</w:t>
       </w:r>
     </w:p>
     <w:sectPr>
@@ -74,7 +144,7 @@
     </w:rPrDefault>
     <w:pPrDefault/>
   </w:docDefaults>
-  <w:latentStyles w:defLockedState="0" w:defUIPriority="99" w:defSemiHidden="1" w:defUnhideWhenUsed="1" w:defQFormat="0" w:count="276">
+  <w:latentStyles w:defLockedState="0" w:defUIPriority="99" w:defSemiHidden="1" w:defUnhideWhenUsed="1" w:defQFormat="0" w:count="267">
     <w:lsdException w:name="Normal" w:semiHidden="0" w:uiPriority="0" w:unhideWhenUsed="0" w:qFormat="1"/>
     <w:lsdException w:name="heading 1" w:semiHidden="0" w:uiPriority="9" w:unhideWhenUsed="0" w:qFormat="1"/>
     <w:lsdException w:name="heading 2" w:uiPriority="9" w:qFormat="1"/>
@@ -248,7 +318,7 @@
 </file>
 
 <file path=word/stylesWithEffects.xml><?xml version="1.0" encoding="utf-8"?>
-<w:styles xmlns:wpc="http://schemas.microsoft.com/office/word/2010/wordprocessingCanvas" xmlns:mo="http://schemas.microsoft.com/office/mac/office/2008/main" xmlns:mc="http://schemas.openxmlformats.org/markup-compatibility/2006" xmlns:mv="urn:schemas-microsoft-com:mac:vml" xmlns:o="urn:schemas-microsoft-com:office:office" xmlns:r="http://schemas.openxmlformats.org/officeDocument/2006/relationships" xmlns:m="http://schemas.openxmlformats.org/officeDocument/2006/math" xmlns:v="urn:schemas-microsoft-com:vml" xmlns:wp14="http://schemas.microsoft.com/office/word/2010/wordprocessingDrawing" xmlns:wp="http://schemas.openxmlformats.org/drawingml/2006/wordprocessingDrawing" xmlns:w10="urn:schemas-microsoft-com:office:word" xmlns:w="http://schemas.openxmlformats.org/wordprocessingml/2006/main" xmlns:w14="http://schemas.microsoft.com/office/word/2010/wordml" xmlns:wpg="http://schemas.microsoft.com/office/word/2010/wordprocessingGroup" xmlns:wpi="http://schemas.microsoft.com/office/word/2010/wordprocessingInk" xmlns:wne="http://schemas.microsoft.com/office/word/2006/wordml" xmlns:wps="http://schemas.microsoft.com/office/word/2010/wordprocessingShape" mc:Ignorable="w14 wp14">
+<w:styles xmlns:wpc="http://schemas.microsoft.com/office/word/2010/wordprocessingCanvas" xmlns:mc="http://schemas.openxmlformats.org/markup-compatibility/2006" xmlns:o="urn:schemas-microsoft-com:office:office" xmlns:r="http://schemas.openxmlformats.org/officeDocument/2006/relationships" xmlns:m="http://schemas.openxmlformats.org/officeDocument/2006/math" xmlns:v="urn:schemas-microsoft-com:vml" xmlns:wp14="http://schemas.microsoft.com/office/word/2010/wordprocessingDrawing" xmlns:wp="http://schemas.openxmlformats.org/drawingml/2006/wordprocessingDrawing" xmlns:w10="urn:schemas-microsoft-com:office:word" xmlns:w="http://schemas.openxmlformats.org/wordprocessingml/2006/main" xmlns:w14="http://schemas.microsoft.com/office/word/2010/wordml" xmlns:wpg="http://schemas.microsoft.com/office/word/2010/wordprocessingGroup" xmlns:wpi="http://schemas.microsoft.com/office/word/2010/wordprocessingInk" xmlns:wne="http://schemas.microsoft.com/office/word/2006/wordml" xmlns:wps="http://schemas.microsoft.com/office/word/2010/wordprocessingShape" mc:Ignorable="w14 wp14">
   <w:docDefaults>
     <w:rPrDefault>
       <w:rPr>
@@ -260,7 +330,7 @@
     </w:rPrDefault>
     <w:pPrDefault/>
   </w:docDefaults>
-  <w:latentStyles w:defLockedState="0" w:defUIPriority="99" w:defSemiHidden="1" w:defUnhideWhenUsed="1" w:defQFormat="0" w:count="276">
+  <w:latentStyles w:defLockedState="0" w:defUIPriority="99" w:defSemiHidden="1" w:defUnhideWhenUsed="1" w:defQFormat="0" w:count="267">
     <w:lsdException w:name="Normal" w:semiHidden="0" w:uiPriority="0" w:unhideWhenUsed="0" w:qFormat="1"/>
     <w:lsdException w:name="heading 1" w:semiHidden="0" w:uiPriority="9" w:unhideWhenUsed="0" w:qFormat="1"/>
     <w:lsdException w:name="heading 2" w:uiPriority="9" w:qFormat="1"/>

--- a/Presentations/NOBUGS_2016/Abstracts/instrument_2.docx
+++ b/Presentations/NOBUGS_2016/Abstracts/instrument_2.docx
@@ -1,123 +1,398 @@
 
 <file path=word/document.xml><?xml version="1.0" encoding="utf-8"?>
-<w:document xmlns:wpc="http://schemas.microsoft.com/office/word/2010/wordprocessingCanvas" xmlns:mc="http://schemas.openxmlformats.org/markup-compatibility/2006" xmlns:o="urn:schemas-microsoft-com:office:office" xmlns:r="http://schemas.openxmlformats.org/officeDocument/2006/relationships" xmlns:m="http://schemas.openxmlformats.org/officeDocument/2006/math" xmlns:v="urn:schemas-microsoft-com:vml" xmlns:wp14="http://schemas.microsoft.com/office/word/2010/wordprocessingDrawing" xmlns:wp="http://schemas.openxmlformats.org/drawingml/2006/wordprocessingDrawing" xmlns:w10="urn:schemas-microsoft-com:office:word" xmlns:w="http://schemas.openxmlformats.org/wordprocessingml/2006/main" xmlns:w14="http://schemas.microsoft.com/office/word/2010/wordml" xmlns:wpg="http://schemas.microsoft.com/office/word/2010/wordprocessingGroup" xmlns:wpi="http://schemas.microsoft.com/office/word/2010/wordprocessingInk" xmlns:wne="http://schemas.microsoft.com/office/word/2006/wordml" xmlns:wps="http://schemas.microsoft.com/office/word/2010/wordprocessingShape" mc:Ignorable="w14 wp14">
+<w:document xmlns:wpc="http://schemas.microsoft.com/office/word/2010/wordprocessingCanvas" xmlns:mo="http://schemas.microsoft.com/office/mac/office/2008/main" xmlns:mc="http://schemas.openxmlformats.org/markup-compatibility/2006" xmlns:mv="urn:schemas-microsoft-com:mac:vml" xmlns:o="urn:schemas-microsoft-com:office:office" xmlns:r="http://schemas.openxmlformats.org/officeDocument/2006/relationships" xmlns:m="http://schemas.openxmlformats.org/officeDocument/2006/math" xmlns:v="urn:schemas-microsoft-com:vml" xmlns:wp14="http://schemas.microsoft.com/office/word/2010/wordprocessingDrawing" xmlns:wp="http://schemas.openxmlformats.org/drawingml/2006/wordprocessingDrawing" xmlns:w10="urn:schemas-microsoft-com:office:word" xmlns:w="http://schemas.openxmlformats.org/wordprocessingml/2006/main" xmlns:w14="http://schemas.microsoft.com/office/word/2010/wordml" xmlns:wpg="http://schemas.microsoft.com/office/word/2010/wordprocessingGroup" xmlns:wpi="http://schemas.microsoft.com/office/word/2010/wordprocessingInk" xmlns:wne="http://schemas.microsoft.com/office/word/2006/wordml" xmlns:wps="http://schemas.microsoft.com/office/word/2010/wordprocessingShape" mc:Ignorable="w14 wp14">
   <w:body>
     <w:p>
-      <w:r>
-        <w:t>The separation of collected data, from the geometry of</w:t>
-      </w:r>
-      <w:r>
-        <w:t xml:space="preserve"> the</w:t>
-      </w:r>
-      <w:r>
-        <w:t xml:space="preserve"> instrument setup has proven to be </w:t>
-      </w:r>
-      <w:proofErr w:type="gramStart"/>
-      <w:r>
-        <w:t>a core</w:t>
-      </w:r>
-      <w:proofErr w:type="gramEnd"/>
-      <w:r>
-        <w:t xml:space="preserve"> strength in the Mantid Framework</w:t>
-      </w:r>
-      <w:r>
-        <w:t>, a data reduction application used extensively at time-of-flight neutron sources around the world</w:t>
-      </w:r>
-      <w:r>
-        <w:t xml:space="preserve">.  </w:t>
-      </w:r>
-      <w:r>
-        <w:t>The virtual instrument that Mantid supports allows for many geometric operations to be performed without any knowledge or assumptions on the actual instrument geometry, including distance and angle measurement, solid angle calculations, nearest neighbour networking and ray tracing.  At a higher level these operations are essential for many of the important</w:t>
+      <w:pPr>
+        <w:rPr>
+          <w:rFonts w:ascii="Arial" w:hAnsi="Arial" w:cs="Arial"/>
+        </w:rPr>
+      </w:pPr>
+    </w:p>
+    <w:p>
+      <w:pPr>
+        <w:jc w:val="center"/>
+        <w:rPr>
+          <w:b/>
+          <w:sz w:val="28"/>
+          <w:szCs w:val="28"/>
+        </w:rPr>
+      </w:pPr>
+      <w:r>
+        <w:rPr>
+          <w:b/>
+          <w:sz w:val="28"/>
+          <w:szCs w:val="28"/>
+        </w:rPr>
+        <w:t>Virtual Instrument Redesign</w:t>
       </w:r>
       <w:bookmarkStart w:id="0" w:name="_GoBack"/>
       <w:bookmarkEnd w:id="0"/>
-      <w:r>
-        <w:t xml:space="preserve"> algorithms that Mantid offers, including unit conversion, calibration and many data corrections.</w:t>
-      </w:r>
     </w:p>
     <w:p/>
     <w:p>
-      <w:r>
-        <w:t>While the concept has been very successful, continual advancement in the complexity of experiments, as well in increases flux and pixilation of modern beam lines, provides large challenges for future design. R</w:t>
-      </w:r>
-      <w:r>
-        <w:t>ecent profiling work reveals that the current virtual instrument</w:t>
-      </w:r>
-      <w:r>
+      <w:pPr>
+        <w:jc w:val="center"/>
+        <w:rPr>
+          <w:sz w:val="22"/>
+          <w:szCs w:val="22"/>
+          <w:vertAlign w:val="superscript"/>
+        </w:rPr>
+      </w:pPr>
+      <w:r>
+        <w:rPr>
+          <w:sz w:val="22"/>
+          <w:szCs w:val="22"/>
+          <w:u w:val="single"/>
+        </w:rPr>
+        <w:t>Owen Arnold</w:t>
+      </w:r>
+      <w:r>
+        <w:rPr>
+          <w:sz w:val="22"/>
+          <w:szCs w:val="22"/>
+          <w:u w:val="single"/>
+          <w:vertAlign w:val="superscript"/>
+        </w:rPr>
+        <w:t>1</w:t>
+      </w:r>
+      <w:r>
+        <w:rPr>
+          <w:sz w:val="22"/>
+          <w:szCs w:val="22"/>
+          <w:u w:val="single"/>
+          <w:vertAlign w:val="superscript"/>
+        </w:rPr>
+        <w:t>,2</w:t>
+      </w:r>
+      <w:r>
+        <w:rPr>
+          <w:sz w:val="22"/>
+          <w:szCs w:val="22"/>
+        </w:rPr>
         <w:t>,</w:t>
       </w:r>
       <w:r>
+        <w:rPr>
+          <w:sz w:val="22"/>
+          <w:szCs w:val="22"/>
+        </w:rPr>
         <w:t xml:space="preserve"> </w:t>
       </w:r>
       <w:r>
-        <w:t xml:space="preserve">while very flexible, </w:t>
-      </w:r>
-      <w:r>
-        <w:t>is far from optimal in ma</w:t>
-      </w:r>
-      <w:r>
-        <w:t>n</w:t>
-      </w:r>
-      <w:r>
-        <w:t>y of the common situations in which we now use it.</w:t>
-      </w:r>
-      <w:r>
-        <w:t xml:space="preserve"> Since, The European Spallation Source </w:t>
-      </w:r>
-      <w:proofErr w:type="gramStart"/>
-      <w:r>
-        <w:t>have</w:t>
-      </w:r>
-      <w:proofErr w:type="gramEnd"/>
-      <w:r>
-        <w:t xml:space="preserve"> selected Mantid to be their platform of choice for data reduction, there is extra incentive to make the framework increasingly capable of handling tomorrows neutron scattering beamlines.</w:t>
+        <w:rPr>
+          <w:sz w:val="22"/>
+          <w:szCs w:val="22"/>
+        </w:rPr>
+        <w:t>Simon Heybrok</w:t>
+      </w:r>
+      <w:r>
+        <w:rPr>
+          <w:sz w:val="22"/>
+          <w:szCs w:val="22"/>
+          <w:vertAlign w:val="superscript"/>
+        </w:rPr>
+        <w:t>3</w:t>
+      </w:r>
+    </w:p>
+    <w:p>
+      <w:pPr>
+        <w:jc w:val="center"/>
+        <w:rPr>
+          <w:sz w:val="22"/>
+          <w:szCs w:val="22"/>
+        </w:rPr>
+      </w:pPr>
+      <w:r>
+        <w:rPr>
+          <w:sz w:val="22"/>
+          <w:szCs w:val="22"/>
+          <w:vertAlign w:val="superscript"/>
+        </w:rPr>
+        <w:t>1</w:t>
+      </w:r>
+      <w:r>
+        <w:rPr>
+          <w:sz w:val="22"/>
+          <w:szCs w:val="22"/>
+        </w:rPr>
+        <w:t xml:space="preserve">Tessella plc, Abingdon, Oxfordshire, UK </w:t>
+      </w:r>
+    </w:p>
+    <w:p>
+      <w:pPr>
+        <w:jc w:val="center"/>
+        <w:rPr>
+          <w:sz w:val="22"/>
+          <w:szCs w:val="22"/>
+        </w:rPr>
+      </w:pPr>
+      <w:r>
+        <w:rPr>
+          <w:sz w:val="22"/>
+          <w:szCs w:val="22"/>
+          <w:vertAlign w:val="superscript"/>
+        </w:rPr>
+        <w:t xml:space="preserve">2 </w:t>
+      </w:r>
+      <w:r>
+        <w:rPr>
+          <w:sz w:val="22"/>
+          <w:szCs w:val="22"/>
+        </w:rPr>
+        <w:t>STFC R</w:t>
+      </w:r>
+      <w:r>
+        <w:rPr>
+          <w:sz w:val="22"/>
+          <w:szCs w:val="22"/>
+        </w:rPr>
+        <w:t xml:space="preserve">utherford Appleton Laboratory, Oxfordshire, UK </w:t>
+      </w:r>
+    </w:p>
+    <w:p>
+      <w:pPr>
+        <w:pStyle w:val="authoraffiliation"/>
+        <w:rPr>
+          <w:sz w:val="22"/>
+          <w:szCs w:val="22"/>
+          <w:lang w:val="en-GB"/>
+        </w:rPr>
+      </w:pPr>
+      <w:r>
+        <w:rPr>
+          <w:sz w:val="22"/>
+          <w:szCs w:val="22"/>
+          <w:vertAlign w:val="superscript"/>
+        </w:rPr>
+        <w:t>3</w:t>
+      </w:r>
+      <w:r>
+        <w:rPr>
+          <w:sz w:val="22"/>
+          <w:szCs w:val="22"/>
+          <w:vertAlign w:val="superscript"/>
+        </w:rPr>
+        <w:t xml:space="preserve"> </w:t>
+      </w:r>
+      <w:r>
+        <w:rPr>
+          <w:i w:val="0"/>
+          <w:sz w:val="22"/>
+          <w:szCs w:val="22"/>
+          <w:lang w:val="en-GB"/>
+        </w:rPr>
+        <w:t>European Spallation Source, Lund, Sweden</w:t>
       </w:r>
     </w:p>
     <w:p/>
+    <w:p/>
     <w:p>
-      <w:r>
+      <w:pPr>
+        <w:rPr>
+          <w:rFonts w:ascii="Times New Roman" w:hAnsi="Times New Roman" w:cs="Times New Roman"/>
+        </w:rPr>
+      </w:pPr>
+      <w:r>
+        <w:rPr>
+          <w:rFonts w:ascii="Times New Roman" w:hAnsi="Times New Roman" w:cs="Times New Roman"/>
+        </w:rPr>
+        <w:t>The separation of collected data, from the geometry of</w:t>
+      </w:r>
+      <w:r>
+        <w:rPr>
+          <w:rFonts w:ascii="Times New Roman" w:hAnsi="Times New Roman" w:cs="Times New Roman"/>
+        </w:rPr>
+        <w:t xml:space="preserve"> the</w:t>
+      </w:r>
+      <w:r>
+        <w:rPr>
+          <w:rFonts w:ascii="Times New Roman" w:hAnsi="Times New Roman" w:cs="Times New Roman"/>
+        </w:rPr>
+        <w:t xml:space="preserve"> instrument setup has proven to be a core strength in the Mantid Framework</w:t>
+      </w:r>
+      <w:r>
+        <w:rPr>
+          <w:rFonts w:ascii="Times New Roman" w:hAnsi="Times New Roman" w:cs="Times New Roman"/>
+        </w:rPr>
+        <w:t>, a data reduction application used extensively at time-of-flight neutron sources around the world</w:t>
+      </w:r>
+      <w:r>
+        <w:rPr>
+          <w:rFonts w:ascii="Times New Roman" w:hAnsi="Times New Roman" w:cs="Times New Roman"/>
+        </w:rPr>
+        <w:t xml:space="preserve">.  </w:t>
+      </w:r>
+      <w:r>
+        <w:rPr>
+          <w:rFonts w:ascii="Times New Roman" w:hAnsi="Times New Roman" w:cs="Times New Roman"/>
+        </w:rPr>
+        <w:t>The virtual instrument that Mantid supports allows for many geometric operations to be performed without any knowledge or assumptions on the actual instrument geometry, including distance and angle measurement, solid angle calculations, nearest neighbour networking and ray tracing.  At a higher level these operations are essential for many of the important algorithms that Mantid offers, including unit conversion, calibration and many data corrections.</w:t>
+      </w:r>
+    </w:p>
+    <w:p>
+      <w:pPr>
+        <w:rPr>
+          <w:rFonts w:ascii="Times New Roman" w:hAnsi="Times New Roman" w:cs="Times New Roman"/>
+        </w:rPr>
+      </w:pPr>
+    </w:p>
+    <w:p>
+      <w:pPr>
+        <w:rPr>
+          <w:rFonts w:ascii="Times New Roman" w:hAnsi="Times New Roman" w:cs="Times New Roman"/>
+        </w:rPr>
+      </w:pPr>
+      <w:r>
+        <w:rPr>
+          <w:rFonts w:ascii="Times New Roman" w:hAnsi="Times New Roman" w:cs="Times New Roman"/>
+        </w:rPr>
+        <w:t>While the concept has been very successful, continual advancement in the complexity of experiments, as well in increases flux and pixilation of modern beam lines, provides large challenges for future design. R</w:t>
+      </w:r>
+      <w:r>
+        <w:rPr>
+          <w:rFonts w:ascii="Times New Roman" w:hAnsi="Times New Roman" w:cs="Times New Roman"/>
+        </w:rPr>
+        <w:t>ecent profiling work reveals that the current virtual instrument</w:t>
+      </w:r>
+      <w:r>
+        <w:rPr>
+          <w:rFonts w:ascii="Times New Roman" w:hAnsi="Times New Roman" w:cs="Times New Roman"/>
+        </w:rPr>
+        <w:t>,</w:t>
+      </w:r>
+      <w:r>
+        <w:rPr>
+          <w:rFonts w:ascii="Times New Roman" w:hAnsi="Times New Roman" w:cs="Times New Roman"/>
+        </w:rPr>
+        <w:t xml:space="preserve"> </w:t>
+      </w:r>
+      <w:r>
+        <w:rPr>
+          <w:rFonts w:ascii="Times New Roman" w:hAnsi="Times New Roman" w:cs="Times New Roman"/>
+        </w:rPr>
+        <w:t xml:space="preserve">while very flexible, </w:t>
+      </w:r>
+      <w:r>
+        <w:rPr>
+          <w:rFonts w:ascii="Times New Roman" w:hAnsi="Times New Roman" w:cs="Times New Roman"/>
+        </w:rPr>
+        <w:t>is far from optimal in ma</w:t>
+      </w:r>
+      <w:r>
+        <w:rPr>
+          <w:rFonts w:ascii="Times New Roman" w:hAnsi="Times New Roman" w:cs="Times New Roman"/>
+        </w:rPr>
+        <w:t>n</w:t>
+      </w:r>
+      <w:r>
+        <w:rPr>
+          <w:rFonts w:ascii="Times New Roman" w:hAnsi="Times New Roman" w:cs="Times New Roman"/>
+        </w:rPr>
+        <w:t>y of the common situations in which we now use it.</w:t>
+      </w:r>
+      <w:r>
+        <w:rPr>
+          <w:rFonts w:ascii="Times New Roman" w:hAnsi="Times New Roman" w:cs="Times New Roman"/>
+        </w:rPr>
+        <w:t xml:space="preserve"> Since, The European Spallation Source have selected Mantid to be their platform of choice for data reduction, there is extra incentive to make the framework increasingly capable of handling tomorrows neutron scattering beamlines.</w:t>
+      </w:r>
+    </w:p>
+    <w:p>
+      <w:pPr>
+        <w:rPr>
+          <w:rFonts w:ascii="Times New Roman" w:hAnsi="Times New Roman" w:cs="Times New Roman"/>
+        </w:rPr>
+      </w:pPr>
+    </w:p>
+    <w:p>
+      <w:pPr>
+        <w:rPr>
+          <w:rFonts w:ascii="Times New Roman" w:hAnsi="Times New Roman" w:cs="Times New Roman"/>
+        </w:rPr>
+      </w:pPr>
+      <w:r>
+        <w:rPr>
+          <w:rFonts w:ascii="Times New Roman" w:hAnsi="Times New Roman" w:cs="Times New Roman"/>
+        </w:rPr>
         <w:t>The Mantid team is currently in the process ratifying a novel and fundamentally different design for the virtual instrument</w:t>
       </w:r>
       <w:r>
+        <w:rPr>
+          <w:rFonts w:ascii="Times New Roman" w:hAnsi="Times New Roman" w:cs="Times New Roman"/>
+        </w:rPr>
         <w:t>, which offers much improved performance without sacrificing flexibility.</w:t>
       </w:r>
       <w:r>
+        <w:rPr>
+          <w:rFonts w:ascii="Times New Roman" w:hAnsi="Times New Roman" w:cs="Times New Roman"/>
+        </w:rPr>
         <w:t xml:space="preserve"> We explore the requirements that have led us towards this new solution, as well as providing a detai</w:t>
       </w:r>
       <w:r>
+        <w:rPr>
+          <w:rFonts w:ascii="Times New Roman" w:hAnsi="Times New Roman" w:cs="Times New Roman"/>
+        </w:rPr>
         <w:t xml:space="preserve">led look at </w:t>
       </w:r>
       <w:r>
+        <w:rPr>
+          <w:rFonts w:ascii="Times New Roman" w:hAnsi="Times New Roman" w:cs="Times New Roman"/>
+        </w:rPr>
         <w:t>the solution itself. Replacing such a core component of the framework</w:t>
       </w:r>
       <w:r>
+        <w:rPr>
+          <w:rFonts w:ascii="Times New Roman" w:hAnsi="Times New Roman" w:cs="Times New Roman"/>
+        </w:rPr>
         <w:t xml:space="preserve"> with the new </w:t>
       </w:r>
       <w:r>
-        <w:t xml:space="preserve">virtual </w:t>
-      </w:r>
-      <w:r>
-        <w:t xml:space="preserve">instrument </w:t>
-      </w:r>
-      <w:r>
+        <w:rPr>
+          <w:rFonts w:ascii="Times New Roman" w:hAnsi="Times New Roman" w:cs="Times New Roman"/>
+        </w:rPr>
+        <w:t xml:space="preserve">virtual instrument </w:t>
+      </w:r>
+      <w:r>
+        <w:rPr>
+          <w:rFonts w:ascii="Times New Roman" w:hAnsi="Times New Roman" w:cs="Times New Roman"/>
+        </w:rPr>
         <w:t>will represent a major engineering challenge; we will present our plans</w:t>
       </w:r>
       <w:r>
+        <w:rPr>
+          <w:rFonts w:ascii="Times New Roman" w:hAnsi="Times New Roman" w:cs="Times New Roman"/>
+        </w:rPr>
         <w:t xml:space="preserve"> and progress</w:t>
       </w:r>
       <w:r>
+        <w:rPr>
+          <w:rFonts w:ascii="Times New Roman" w:hAnsi="Times New Roman" w:cs="Times New Roman"/>
+        </w:rPr>
         <w:t xml:space="preserve"> </w:t>
       </w:r>
       <w:r>
+        <w:rPr>
+          <w:rFonts w:ascii="Times New Roman" w:hAnsi="Times New Roman" w:cs="Times New Roman"/>
+        </w:rPr>
         <w:t>on</w:t>
       </w:r>
       <w:r>
+        <w:rPr>
+          <w:rFonts w:ascii="Times New Roman" w:hAnsi="Times New Roman" w:cs="Times New Roman"/>
+        </w:rPr>
         <w:t xml:space="preserve"> tackling this </w:t>
       </w:r>
       <w:r>
+        <w:rPr>
+          <w:rFonts w:ascii="Times New Roman" w:hAnsi="Times New Roman" w:cs="Times New Roman"/>
+        </w:rPr>
         <w:t>challenging</w:t>
       </w:r>
       <w:r>
+        <w:rPr>
+          <w:rFonts w:ascii="Times New Roman" w:hAnsi="Times New Roman" w:cs="Times New Roman"/>
+        </w:rPr>
         <w:t xml:space="preserve"> upgrade task.</w:t>
       </w:r>
     </w:p>
@@ -144,7 +419,7 @@
     </w:rPrDefault>
     <w:pPrDefault/>
   </w:docDefaults>
-  <w:latentStyles w:defLockedState="0" w:defUIPriority="99" w:defSemiHidden="1" w:defUnhideWhenUsed="1" w:defQFormat="0" w:count="267">
+  <w:latentStyles w:defLockedState="0" w:defUIPriority="99" w:defSemiHidden="1" w:defUnhideWhenUsed="1" w:defQFormat="0" w:count="276">
     <w:lsdException w:name="Normal" w:semiHidden="0" w:uiPriority="0" w:unhideWhenUsed="0" w:qFormat="1"/>
     <w:lsdException w:name="heading 1" w:semiHidden="0" w:uiPriority="9" w:unhideWhenUsed="0" w:qFormat="1"/>
     <w:lsdException w:name="heading 2" w:uiPriority="9" w:qFormat="1"/>
@@ -314,11 +589,27 @@
     <w:semiHidden/>
     <w:unhideWhenUsed/>
   </w:style>
+  <w:style w:type="paragraph" w:customStyle="1" w:styleId="authoraffiliation">
+    <w:name w:val="authoraffiliation"/>
+    <w:basedOn w:val="Normal"/>
+    <w:rsid w:val="00535885"/>
+    <w:pPr>
+      <w:jc w:val="center"/>
+    </w:pPr>
+    <w:rPr>
+      <w:rFonts w:ascii="Times New Roman" w:eastAsia="Times New Roman" w:hAnsi="Times New Roman" w:cs="Times New Roman"/>
+      <w:i/>
+      <w:iCs/>
+      <w:sz w:val="20"/>
+      <w:szCs w:val="20"/>
+      <w:lang w:val="fr-FR" w:eastAsia="fr-FR"/>
+    </w:rPr>
+  </w:style>
 </w:styles>
 </file>
 
 <file path=word/stylesWithEffects.xml><?xml version="1.0" encoding="utf-8"?>
-<w:styles xmlns:wpc="http://schemas.microsoft.com/office/word/2010/wordprocessingCanvas" xmlns:mc="http://schemas.openxmlformats.org/markup-compatibility/2006" xmlns:o="urn:schemas-microsoft-com:office:office" xmlns:r="http://schemas.openxmlformats.org/officeDocument/2006/relationships" xmlns:m="http://schemas.openxmlformats.org/officeDocument/2006/math" xmlns:v="urn:schemas-microsoft-com:vml" xmlns:wp14="http://schemas.microsoft.com/office/word/2010/wordprocessingDrawing" xmlns:wp="http://schemas.openxmlformats.org/drawingml/2006/wordprocessingDrawing" xmlns:w10="urn:schemas-microsoft-com:office:word" xmlns:w="http://schemas.openxmlformats.org/wordprocessingml/2006/main" xmlns:w14="http://schemas.microsoft.com/office/word/2010/wordml" xmlns:wpg="http://schemas.microsoft.com/office/word/2010/wordprocessingGroup" xmlns:wpi="http://schemas.microsoft.com/office/word/2010/wordprocessingInk" xmlns:wne="http://schemas.microsoft.com/office/word/2006/wordml" xmlns:wps="http://schemas.microsoft.com/office/word/2010/wordprocessingShape" mc:Ignorable="w14 wp14">
+<w:styles xmlns:wpc="http://schemas.microsoft.com/office/word/2010/wordprocessingCanvas" xmlns:mo="http://schemas.microsoft.com/office/mac/office/2008/main" xmlns:mc="http://schemas.openxmlformats.org/markup-compatibility/2006" xmlns:mv="urn:schemas-microsoft-com:mac:vml" xmlns:o="urn:schemas-microsoft-com:office:office" xmlns:r="http://schemas.openxmlformats.org/officeDocument/2006/relationships" xmlns:m="http://schemas.openxmlformats.org/officeDocument/2006/math" xmlns:v="urn:schemas-microsoft-com:vml" xmlns:wp14="http://schemas.microsoft.com/office/word/2010/wordprocessingDrawing" xmlns:wp="http://schemas.openxmlformats.org/drawingml/2006/wordprocessingDrawing" xmlns:w10="urn:schemas-microsoft-com:office:word" xmlns:w="http://schemas.openxmlformats.org/wordprocessingml/2006/main" xmlns:w14="http://schemas.microsoft.com/office/word/2010/wordml" xmlns:wpg="http://schemas.microsoft.com/office/word/2010/wordprocessingGroup" xmlns:wpi="http://schemas.microsoft.com/office/word/2010/wordprocessingInk" xmlns:wne="http://schemas.microsoft.com/office/word/2006/wordml" xmlns:wps="http://schemas.microsoft.com/office/word/2010/wordprocessingShape" mc:Ignorable="w14 wp14">
   <w:docDefaults>
     <w:rPrDefault>
       <w:rPr>
@@ -330,7 +621,7 @@
     </w:rPrDefault>
     <w:pPrDefault/>
   </w:docDefaults>
-  <w:latentStyles w:defLockedState="0" w:defUIPriority="99" w:defSemiHidden="1" w:defUnhideWhenUsed="1" w:defQFormat="0" w:count="267">
+  <w:latentStyles w:defLockedState="0" w:defUIPriority="99" w:defSemiHidden="1" w:defUnhideWhenUsed="1" w:defQFormat="0" w:count="276">
     <w:lsdException w:name="Normal" w:semiHidden="0" w:uiPriority="0" w:unhideWhenUsed="0" w:qFormat="1"/>
     <w:lsdException w:name="heading 1" w:semiHidden="0" w:uiPriority="9" w:unhideWhenUsed="0" w:qFormat="1"/>
     <w:lsdException w:name="heading 2" w:uiPriority="9" w:qFormat="1"/>
@@ -499,6 +790,22 @@
     <w:uiPriority w:val="99"/>
     <w:semiHidden/>
     <w:unhideWhenUsed/>
+  </w:style>
+  <w:style w:type="paragraph" w:customStyle="1" w:styleId="authoraffiliation">
+    <w:name w:val="authoraffiliation"/>
+    <w:basedOn w:val="Normal"/>
+    <w:rsid w:val="00535885"/>
+    <w:pPr>
+      <w:jc w:val="center"/>
+    </w:pPr>
+    <w:rPr>
+      <w:rFonts w:ascii="Times New Roman" w:eastAsia="Times New Roman" w:hAnsi="Times New Roman" w:cs="Times New Roman"/>
+      <w:i/>
+      <w:iCs/>
+      <w:sz w:val="20"/>
+      <w:szCs w:val="20"/>
+      <w:lang w:val="fr-FR" w:eastAsia="fr-FR"/>
+    </w:rPr>
   </w:style>
 </w:styles>
 </file>

--- a/Presentations/NOBUGS_2016/Abstracts/instrument_2.docx
+++ b/Presentations/NOBUGS_2016/Abstracts/instrument_2.docx
@@ -26,8 +26,6 @@
         </w:rPr>
         <w:t>Virtual Instrument Redesign</w:t>
       </w:r>
-      <w:bookmarkStart w:id="0" w:name="_GoBack"/>
-      <w:bookmarkEnd w:id="0"/>
     </w:p>
     <w:p/>
     <w:p>
@@ -77,14 +75,23 @@
           <w:sz w:val="22"/>
           <w:szCs w:val="22"/>
         </w:rPr>
-        <w:t xml:space="preserve"> </w:t>
-      </w:r>
-      <w:r>
-        <w:rPr>
-          <w:sz w:val="22"/>
-          <w:szCs w:val="22"/>
-        </w:rPr>
-        <w:t>Simon Heybrok</w:t>
+        <w:t xml:space="preserve"> Simon Heybro</w:t>
+      </w:r>
+      <w:r>
+        <w:rPr>
+          <w:sz w:val="22"/>
+          <w:szCs w:val="22"/>
+        </w:rPr>
+        <w:t>c</w:t>
+      </w:r>
+      <w:bookmarkStart w:id="0" w:name="_GoBack"/>
+      <w:bookmarkEnd w:id="0"/>
+      <w:r>
+        <w:rPr>
+          <w:sz w:val="22"/>
+          <w:szCs w:val="22"/>
+        </w:rPr>
+        <w:t>k</w:t>
       </w:r>
       <w:r>
         <w:rPr>
@@ -116,7 +123,23 @@
           <w:sz w:val="22"/>
           <w:szCs w:val="22"/>
         </w:rPr>
-        <w:t xml:space="preserve">Tessella plc, Abingdon, Oxfordshire, UK </w:t>
+        <w:t xml:space="preserve">Tessella </w:t>
+      </w:r>
+      <w:proofErr w:type="spellStart"/>
+      <w:r>
+        <w:rPr>
+          <w:sz w:val="22"/>
+          <w:szCs w:val="22"/>
+        </w:rPr>
+        <w:t>plc</w:t>
+      </w:r>
+      <w:proofErr w:type="spellEnd"/>
+      <w:r>
+        <w:rPr>
+          <w:sz w:val="22"/>
+          <w:szCs w:val="22"/>
+        </w:rPr>
+        <w:t xml:space="preserve">, Abingdon, Oxfordshire, UK </w:t>
       </w:r>
     </w:p>
     <w:p>
@@ -147,7 +170,23 @@
           <w:sz w:val="22"/>
           <w:szCs w:val="22"/>
         </w:rPr>
-        <w:t xml:space="preserve">utherford Appleton Laboratory, Oxfordshire, UK </w:t>
+        <w:t xml:space="preserve">utherford Appleton </w:t>
+      </w:r>
+      <w:proofErr w:type="gramStart"/>
+      <w:r>
+        <w:rPr>
+          <w:sz w:val="22"/>
+          <w:szCs w:val="22"/>
+        </w:rPr>
+        <w:t>Laboratory</w:t>
+      </w:r>
+      <w:proofErr w:type="gramEnd"/>
+      <w:r>
+        <w:rPr>
+          <w:sz w:val="22"/>
+          <w:szCs w:val="22"/>
+        </w:rPr>
+        <w:t xml:space="preserve">, Oxfordshire, UK </w:t>
       </w:r>
     </w:p>
     <w:p>
@@ -209,7 +248,35 @@
         <w:rPr>
           <w:rFonts w:ascii="Times New Roman" w:hAnsi="Times New Roman" w:cs="Times New Roman"/>
         </w:rPr>
-        <w:t xml:space="preserve"> instrument setup has proven to be a core strength in the Mantid Framework</w:t>
+        <w:t xml:space="preserve"> instrument setup has proven to be </w:t>
+      </w:r>
+      <w:proofErr w:type="gramStart"/>
+      <w:r>
+        <w:rPr>
+          <w:rFonts w:ascii="Times New Roman" w:hAnsi="Times New Roman" w:cs="Times New Roman"/>
+        </w:rPr>
+        <w:t>a core</w:t>
+      </w:r>
+      <w:proofErr w:type="gramEnd"/>
+      <w:r>
+        <w:rPr>
+          <w:rFonts w:ascii="Times New Roman" w:hAnsi="Times New Roman" w:cs="Times New Roman"/>
+        </w:rPr>
+        <w:t xml:space="preserve"> strength in the </w:t>
+      </w:r>
+      <w:proofErr w:type="spellStart"/>
+      <w:r>
+        <w:rPr>
+          <w:rFonts w:ascii="Times New Roman" w:hAnsi="Times New Roman" w:cs="Times New Roman"/>
+        </w:rPr>
+        <w:t>Mantid</w:t>
+      </w:r>
+      <w:proofErr w:type="spellEnd"/>
+      <w:r>
+        <w:rPr>
+          <w:rFonts w:ascii="Times New Roman" w:hAnsi="Times New Roman" w:cs="Times New Roman"/>
+        </w:rPr>
+        <w:t xml:space="preserve"> Framework</w:t>
       </w:r>
       <w:r>
         <w:rPr>
@@ -227,7 +294,35 @@
         <w:rPr>
           <w:rFonts w:ascii="Times New Roman" w:hAnsi="Times New Roman" w:cs="Times New Roman"/>
         </w:rPr>
-        <w:t>The virtual instrument that Mantid supports allows for many geometric operations to be performed without any knowledge or assumptions on the actual instrument geometry, including distance and angle measurement, solid angle calculations, nearest neighbour networking and ray tracing.  At a higher level these operations are essential for many of the important algorithms that Mantid offers, including unit conversion, calibration and many data corrections.</w:t>
+        <w:t xml:space="preserve">The virtual instrument that </w:t>
+      </w:r>
+      <w:proofErr w:type="spellStart"/>
+      <w:r>
+        <w:rPr>
+          <w:rFonts w:ascii="Times New Roman" w:hAnsi="Times New Roman" w:cs="Times New Roman"/>
+        </w:rPr>
+        <w:t>Mantid</w:t>
+      </w:r>
+      <w:proofErr w:type="spellEnd"/>
+      <w:r>
+        <w:rPr>
+          <w:rFonts w:ascii="Times New Roman" w:hAnsi="Times New Roman" w:cs="Times New Roman"/>
+        </w:rPr>
+        <w:t xml:space="preserve"> supports allows for many geometric operations to be performed without any knowledge or assumptions on the actual instrument geometry, including distance and angle measurement, solid angle calculations, nearest neighbour networking and ray tracing.  At a higher level these operations are essential for many of the important algorithms that </w:t>
+      </w:r>
+      <w:proofErr w:type="spellStart"/>
+      <w:r>
+        <w:rPr>
+          <w:rFonts w:ascii="Times New Roman" w:hAnsi="Times New Roman" w:cs="Times New Roman"/>
+        </w:rPr>
+        <w:t>Mantid</w:t>
+      </w:r>
+      <w:proofErr w:type="spellEnd"/>
+      <w:r>
+        <w:rPr>
+          <w:rFonts w:ascii="Times New Roman" w:hAnsi="Times New Roman" w:cs="Times New Roman"/>
+        </w:rPr>
+        <w:t xml:space="preserve"> offers, including unit conversion, calibration and many data corrections.</w:t>
       </w:r>
     </w:p>
     <w:p>
@@ -295,7 +390,49 @@
         <w:rPr>
           <w:rFonts w:ascii="Times New Roman" w:hAnsi="Times New Roman" w:cs="Times New Roman"/>
         </w:rPr>
-        <w:t xml:space="preserve"> Since, The European Spallation Source have selected Mantid to be their platform of choice for data reduction, there is extra incentive to make the framework increasingly capable of handling tomorrows neutron scattering beamlines.</w:t>
+        <w:t xml:space="preserve"> Since, The European Spallation Source </w:t>
+      </w:r>
+      <w:proofErr w:type="gramStart"/>
+      <w:r>
+        <w:rPr>
+          <w:rFonts w:ascii="Times New Roman" w:hAnsi="Times New Roman" w:cs="Times New Roman"/>
+        </w:rPr>
+        <w:t>have</w:t>
+      </w:r>
+      <w:proofErr w:type="gramEnd"/>
+      <w:r>
+        <w:rPr>
+          <w:rFonts w:ascii="Times New Roman" w:hAnsi="Times New Roman" w:cs="Times New Roman"/>
+        </w:rPr>
+        <w:t xml:space="preserve"> selected </w:t>
+      </w:r>
+      <w:proofErr w:type="spellStart"/>
+      <w:r>
+        <w:rPr>
+          <w:rFonts w:ascii="Times New Roman" w:hAnsi="Times New Roman" w:cs="Times New Roman"/>
+        </w:rPr>
+        <w:t>Mantid</w:t>
+      </w:r>
+      <w:proofErr w:type="spellEnd"/>
+      <w:r>
+        <w:rPr>
+          <w:rFonts w:ascii="Times New Roman" w:hAnsi="Times New Roman" w:cs="Times New Roman"/>
+        </w:rPr>
+        <w:t xml:space="preserve"> to be their platform of choice for data reduction, there is extra incentive to make the framework increasingly capable of handling tomorrows neutron scattering </w:t>
+      </w:r>
+      <w:proofErr w:type="spellStart"/>
+      <w:r>
+        <w:rPr>
+          <w:rFonts w:ascii="Times New Roman" w:hAnsi="Times New Roman" w:cs="Times New Roman"/>
+        </w:rPr>
+        <w:t>beamlines</w:t>
+      </w:r>
+      <w:proofErr w:type="spellEnd"/>
+      <w:r>
+        <w:rPr>
+          <w:rFonts w:ascii="Times New Roman" w:hAnsi="Times New Roman" w:cs="Times New Roman"/>
+        </w:rPr>
+        <w:t>.</w:t>
       </w:r>
     </w:p>
     <w:p>
@@ -315,7 +452,21 @@
         <w:rPr>
           <w:rFonts w:ascii="Times New Roman" w:hAnsi="Times New Roman" w:cs="Times New Roman"/>
         </w:rPr>
-        <w:t>The Mantid team is currently in the process ratifying a novel and fundamentally different design for the virtual instrument</w:t>
+        <w:t xml:space="preserve">The </w:t>
+      </w:r>
+      <w:proofErr w:type="spellStart"/>
+      <w:r>
+        <w:rPr>
+          <w:rFonts w:ascii="Times New Roman" w:hAnsi="Times New Roman" w:cs="Times New Roman"/>
+        </w:rPr>
+        <w:t>Mantid</w:t>
+      </w:r>
+      <w:proofErr w:type="spellEnd"/>
+      <w:r>
+        <w:rPr>
+          <w:rFonts w:ascii="Times New Roman" w:hAnsi="Times New Roman" w:cs="Times New Roman"/>
+        </w:rPr>
+        <w:t xml:space="preserve"> team is currently in the process ratifying a novel and fundamentally different design for the virtual instrument</w:t>
       </w:r>
       <w:r>
         <w:rPr>

--- a/Presentations/NOBUGS_2016/Abstracts/instrument_2.docx
+++ b/Presentations/NOBUGS_2016/Abstracts/instrument_2.docx
@@ -84,468 +84,532 @@
         </w:rPr>
         <w:t>c</w:t>
       </w:r>
+      <w:r>
+        <w:rPr>
+          <w:sz w:val="22"/>
+          <w:szCs w:val="22"/>
+        </w:rPr>
+        <w:t>k</w:t>
+      </w:r>
+      <w:r>
+        <w:rPr>
+          <w:sz w:val="22"/>
+          <w:szCs w:val="22"/>
+          <w:vertAlign w:val="superscript"/>
+        </w:rPr>
+        <w:t>3</w:t>
+      </w:r>
+    </w:p>
+    <w:p>
+      <w:pPr>
+        <w:jc w:val="center"/>
+        <w:rPr>
+          <w:sz w:val="22"/>
+          <w:szCs w:val="22"/>
+        </w:rPr>
+      </w:pPr>
+      <w:r>
+        <w:rPr>
+          <w:sz w:val="22"/>
+          <w:szCs w:val="22"/>
+          <w:vertAlign w:val="superscript"/>
+        </w:rPr>
+        <w:t>1</w:t>
+      </w:r>
+      <w:r>
+        <w:rPr>
+          <w:sz w:val="22"/>
+          <w:szCs w:val="22"/>
+        </w:rPr>
+        <w:t xml:space="preserve">Tessella </w:t>
+      </w:r>
+      <w:proofErr w:type="spellStart"/>
+      <w:r>
+        <w:rPr>
+          <w:sz w:val="22"/>
+          <w:szCs w:val="22"/>
+        </w:rPr>
+        <w:t>plc</w:t>
+      </w:r>
+      <w:proofErr w:type="spellEnd"/>
+      <w:r>
+        <w:rPr>
+          <w:sz w:val="22"/>
+          <w:szCs w:val="22"/>
+        </w:rPr>
+        <w:t xml:space="preserve">, Abingdon, Oxfordshire, UK </w:t>
+      </w:r>
+    </w:p>
+    <w:p>
+      <w:pPr>
+        <w:jc w:val="center"/>
+        <w:rPr>
+          <w:sz w:val="22"/>
+          <w:szCs w:val="22"/>
+        </w:rPr>
+      </w:pPr>
+      <w:r>
+        <w:rPr>
+          <w:sz w:val="22"/>
+          <w:szCs w:val="22"/>
+          <w:vertAlign w:val="superscript"/>
+        </w:rPr>
+        <w:t xml:space="preserve">2 </w:t>
+      </w:r>
+      <w:r>
+        <w:rPr>
+          <w:sz w:val="22"/>
+          <w:szCs w:val="22"/>
+        </w:rPr>
+        <w:t>STFC R</w:t>
+      </w:r>
+      <w:r>
+        <w:rPr>
+          <w:sz w:val="22"/>
+          <w:szCs w:val="22"/>
+        </w:rPr>
+        <w:t xml:space="preserve">utherford Appleton </w:t>
+      </w:r>
+      <w:proofErr w:type="gramStart"/>
+      <w:r>
+        <w:rPr>
+          <w:sz w:val="22"/>
+          <w:szCs w:val="22"/>
+        </w:rPr>
+        <w:t>Laboratory</w:t>
+      </w:r>
+      <w:proofErr w:type="gramEnd"/>
+      <w:r>
+        <w:rPr>
+          <w:sz w:val="22"/>
+          <w:szCs w:val="22"/>
+        </w:rPr>
+        <w:t xml:space="preserve">, Oxfordshire, UK </w:t>
+      </w:r>
+    </w:p>
+    <w:p>
+      <w:pPr>
+        <w:pStyle w:val="authoraffiliation"/>
+        <w:rPr>
+          <w:sz w:val="22"/>
+          <w:szCs w:val="22"/>
+          <w:lang w:val="en-GB"/>
+        </w:rPr>
+      </w:pPr>
+      <w:r>
+        <w:rPr>
+          <w:sz w:val="22"/>
+          <w:szCs w:val="22"/>
+          <w:vertAlign w:val="superscript"/>
+        </w:rPr>
+        <w:t>3</w:t>
+      </w:r>
+      <w:r>
+        <w:rPr>
+          <w:sz w:val="22"/>
+          <w:szCs w:val="22"/>
+          <w:vertAlign w:val="superscript"/>
+        </w:rPr>
+        <w:t xml:space="preserve"> </w:t>
+      </w:r>
+      <w:r>
+        <w:rPr>
+          <w:i w:val="0"/>
+          <w:sz w:val="22"/>
+          <w:szCs w:val="22"/>
+          <w:lang w:val="en-GB"/>
+        </w:rPr>
+        <w:t>European Spallation Source, Lund, Sweden</w:t>
+      </w:r>
+    </w:p>
+    <w:p/>
+    <w:p/>
+    <w:p>
+      <w:pPr>
+        <w:rPr>
+          <w:rFonts w:ascii="Times New Roman" w:hAnsi="Times New Roman" w:cs="Times New Roman"/>
+        </w:rPr>
+      </w:pPr>
+      <w:r>
+        <w:rPr>
+          <w:rFonts w:ascii="Times New Roman" w:hAnsi="Times New Roman" w:cs="Times New Roman"/>
+        </w:rPr>
+        <w:t>The separation of collected data, from the geometry of</w:t>
+      </w:r>
+      <w:r>
+        <w:rPr>
+          <w:rFonts w:ascii="Times New Roman" w:hAnsi="Times New Roman" w:cs="Times New Roman"/>
+        </w:rPr>
+        <w:t xml:space="preserve"> the</w:t>
+      </w:r>
+      <w:r>
+        <w:rPr>
+          <w:rFonts w:ascii="Times New Roman" w:hAnsi="Times New Roman" w:cs="Times New Roman"/>
+        </w:rPr>
+        <w:t xml:space="preserve"> instrument setup has proven to be a core strength in the </w:t>
+      </w:r>
+      <w:proofErr w:type="spellStart"/>
+      <w:r>
+        <w:rPr>
+          <w:rFonts w:ascii="Times New Roman" w:hAnsi="Times New Roman" w:cs="Times New Roman"/>
+        </w:rPr>
+        <w:t>Mantid</w:t>
+      </w:r>
+      <w:proofErr w:type="spellEnd"/>
+      <w:r>
+        <w:rPr>
+          <w:rFonts w:ascii="Times New Roman" w:hAnsi="Times New Roman" w:cs="Times New Roman"/>
+        </w:rPr>
+        <w:t xml:space="preserve"> </w:t>
+      </w:r>
+      <w:proofErr w:type="gramStart"/>
+      <w:r>
+        <w:rPr>
+          <w:rFonts w:ascii="Times New Roman" w:hAnsi="Times New Roman" w:cs="Times New Roman"/>
+        </w:rPr>
+        <w:t>Framework</w:t>
+      </w:r>
+      <w:r>
+        <w:rPr>
+          <w:rFonts w:ascii="Times New Roman" w:hAnsi="Times New Roman" w:cs="Times New Roman"/>
+        </w:rPr>
+        <w:t>[</w:t>
+      </w:r>
+      <w:proofErr w:type="gramEnd"/>
+      <w:r>
+        <w:rPr>
+          <w:rFonts w:ascii="Times New Roman" w:hAnsi="Times New Roman" w:cs="Times New Roman"/>
+        </w:rPr>
+        <w:t>1]</w:t>
+      </w:r>
+      <w:r>
+        <w:rPr>
+          <w:rFonts w:ascii="Times New Roman" w:hAnsi="Times New Roman" w:cs="Times New Roman"/>
+        </w:rPr>
+        <w:t>, a data reduction application used extensively at time-of-flight neutron sources around the world</w:t>
+      </w:r>
+      <w:r>
+        <w:rPr>
+          <w:rFonts w:ascii="Times New Roman" w:hAnsi="Times New Roman" w:cs="Times New Roman"/>
+        </w:rPr>
+        <w:t xml:space="preserve">.  </w:t>
+      </w:r>
+      <w:r>
+        <w:rPr>
+          <w:rFonts w:ascii="Times New Roman" w:hAnsi="Times New Roman" w:cs="Times New Roman"/>
+        </w:rPr>
+        <w:t xml:space="preserve">The virtual instrument that </w:t>
+      </w:r>
+      <w:proofErr w:type="spellStart"/>
+      <w:r>
+        <w:rPr>
+          <w:rFonts w:ascii="Times New Roman" w:hAnsi="Times New Roman" w:cs="Times New Roman"/>
+        </w:rPr>
+        <w:t>Mantid</w:t>
+      </w:r>
+      <w:proofErr w:type="spellEnd"/>
+      <w:r>
+        <w:rPr>
+          <w:rFonts w:ascii="Times New Roman" w:hAnsi="Times New Roman" w:cs="Times New Roman"/>
+        </w:rPr>
+        <w:t xml:space="preserve"> supports allows for many geometric operations to be performed without any knowledge or assumptions on the actual instrument geometry, including distance and angle measurement, solid angle calculations, nearest neighbour networking and ray tracing.  At a higher level these operations are essential for many of the important algorithms that </w:t>
+      </w:r>
+      <w:proofErr w:type="spellStart"/>
+      <w:r>
+        <w:rPr>
+          <w:rFonts w:ascii="Times New Roman" w:hAnsi="Times New Roman" w:cs="Times New Roman"/>
+        </w:rPr>
+        <w:t>Mantid</w:t>
+      </w:r>
+      <w:proofErr w:type="spellEnd"/>
+      <w:r>
+        <w:rPr>
+          <w:rFonts w:ascii="Times New Roman" w:hAnsi="Times New Roman" w:cs="Times New Roman"/>
+        </w:rPr>
+        <w:t xml:space="preserve"> offers, including unit conversion, calibration and many data corrections.</w:t>
+      </w:r>
+    </w:p>
+    <w:p>
+      <w:pPr>
+        <w:rPr>
+          <w:rFonts w:ascii="Times New Roman" w:hAnsi="Times New Roman" w:cs="Times New Roman"/>
+        </w:rPr>
+      </w:pPr>
+    </w:p>
+    <w:p>
+      <w:pPr>
+        <w:rPr>
+          <w:rFonts w:ascii="Times New Roman" w:hAnsi="Times New Roman" w:cs="Times New Roman"/>
+        </w:rPr>
+      </w:pPr>
+      <w:r>
+        <w:rPr>
+          <w:rFonts w:ascii="Times New Roman" w:hAnsi="Times New Roman" w:cs="Times New Roman"/>
+        </w:rPr>
+        <w:t>While the concept has been very successful, continual advancement in the complexity of experiments, as well in increases flux and pixilation of modern beam lines, provides large challenges for future design. R</w:t>
+      </w:r>
+      <w:r>
+        <w:rPr>
+          <w:rFonts w:ascii="Times New Roman" w:hAnsi="Times New Roman" w:cs="Times New Roman"/>
+        </w:rPr>
+        <w:t>ecent profiling work reveals that the current virtual instrument</w:t>
+      </w:r>
+      <w:r>
+        <w:rPr>
+          <w:rFonts w:ascii="Times New Roman" w:hAnsi="Times New Roman" w:cs="Times New Roman"/>
+        </w:rPr>
+        <w:t>,</w:t>
+      </w:r>
+      <w:r>
+        <w:rPr>
+          <w:rFonts w:ascii="Times New Roman" w:hAnsi="Times New Roman" w:cs="Times New Roman"/>
+        </w:rPr>
+        <w:t xml:space="preserve"> </w:t>
+      </w:r>
+      <w:r>
+        <w:rPr>
+          <w:rFonts w:ascii="Times New Roman" w:hAnsi="Times New Roman" w:cs="Times New Roman"/>
+        </w:rPr>
+        <w:t xml:space="preserve">while very flexible, </w:t>
+      </w:r>
+      <w:r>
+        <w:rPr>
+          <w:rFonts w:ascii="Times New Roman" w:hAnsi="Times New Roman" w:cs="Times New Roman"/>
+        </w:rPr>
+        <w:t>is far from optimal in ma</w:t>
+      </w:r>
+      <w:r>
+        <w:rPr>
+          <w:rFonts w:ascii="Times New Roman" w:hAnsi="Times New Roman" w:cs="Times New Roman"/>
+        </w:rPr>
+        <w:t>n</w:t>
+      </w:r>
+      <w:r>
+        <w:rPr>
+          <w:rFonts w:ascii="Times New Roman" w:hAnsi="Times New Roman" w:cs="Times New Roman"/>
+        </w:rPr>
+        <w:t>y of the common situations in which we now use it.</w:t>
+      </w:r>
+      <w:r>
+        <w:rPr>
+          <w:rFonts w:ascii="Times New Roman" w:hAnsi="Times New Roman" w:cs="Times New Roman"/>
+        </w:rPr>
+        <w:t xml:space="preserve"> Since, The European Spallation Source </w:t>
+      </w:r>
+      <w:proofErr w:type="gramStart"/>
+      <w:r>
+        <w:rPr>
+          <w:rFonts w:ascii="Times New Roman" w:hAnsi="Times New Roman" w:cs="Times New Roman"/>
+        </w:rPr>
+        <w:t>have</w:t>
+      </w:r>
+      <w:proofErr w:type="gramEnd"/>
+      <w:r>
+        <w:rPr>
+          <w:rFonts w:ascii="Times New Roman" w:hAnsi="Times New Roman" w:cs="Times New Roman"/>
+        </w:rPr>
+        <w:t xml:space="preserve"> selected </w:t>
+      </w:r>
+      <w:proofErr w:type="spellStart"/>
+      <w:r>
+        <w:rPr>
+          <w:rFonts w:ascii="Times New Roman" w:hAnsi="Times New Roman" w:cs="Times New Roman"/>
+        </w:rPr>
+        <w:t>Mantid</w:t>
+      </w:r>
+      <w:proofErr w:type="spellEnd"/>
+      <w:r>
+        <w:rPr>
+          <w:rFonts w:ascii="Times New Roman" w:hAnsi="Times New Roman" w:cs="Times New Roman"/>
+        </w:rPr>
+        <w:t xml:space="preserve"> to be their platform of choice for data reduction, there is extra incentive to make the framework increasingly capable of handling tomorrows neutron scattering </w:t>
+      </w:r>
+      <w:proofErr w:type="spellStart"/>
+      <w:r>
+        <w:rPr>
+          <w:rFonts w:ascii="Times New Roman" w:hAnsi="Times New Roman" w:cs="Times New Roman"/>
+        </w:rPr>
+        <w:t>beamlines</w:t>
+      </w:r>
+      <w:proofErr w:type="spellEnd"/>
+      <w:r>
+        <w:rPr>
+          <w:rFonts w:ascii="Times New Roman" w:hAnsi="Times New Roman" w:cs="Times New Roman"/>
+        </w:rPr>
+        <w:t>.</w:t>
+      </w:r>
+    </w:p>
+    <w:p>
+      <w:pPr>
+        <w:rPr>
+          <w:rFonts w:ascii="Times New Roman" w:hAnsi="Times New Roman" w:cs="Times New Roman"/>
+        </w:rPr>
+      </w:pPr>
+    </w:p>
+    <w:p>
+      <w:pPr>
+        <w:rPr>
+          <w:rFonts w:ascii="Times New Roman" w:hAnsi="Times New Roman" w:cs="Times New Roman"/>
+        </w:rPr>
+      </w:pPr>
+      <w:r>
+        <w:rPr>
+          <w:rFonts w:ascii="Times New Roman" w:hAnsi="Times New Roman" w:cs="Times New Roman"/>
+        </w:rPr>
+        <w:t xml:space="preserve">The </w:t>
+      </w:r>
+      <w:proofErr w:type="spellStart"/>
+      <w:r>
+        <w:rPr>
+          <w:rFonts w:ascii="Times New Roman" w:hAnsi="Times New Roman" w:cs="Times New Roman"/>
+        </w:rPr>
+        <w:t>Mantid</w:t>
+      </w:r>
+      <w:proofErr w:type="spellEnd"/>
+      <w:r>
+        <w:rPr>
+          <w:rFonts w:ascii="Times New Roman" w:hAnsi="Times New Roman" w:cs="Times New Roman"/>
+        </w:rPr>
+        <w:t xml:space="preserve"> team is currently in the process ratifying a novel and fundamentally different design for the virtual instrument</w:t>
+      </w:r>
+      <w:r>
+        <w:rPr>
+          <w:rFonts w:ascii="Times New Roman" w:hAnsi="Times New Roman" w:cs="Times New Roman"/>
+        </w:rPr>
+        <w:t>, which offers much improved performance without sacrificing flexibility.</w:t>
+      </w:r>
+      <w:r>
+        <w:rPr>
+          <w:rFonts w:ascii="Times New Roman" w:hAnsi="Times New Roman" w:cs="Times New Roman"/>
+        </w:rPr>
+        <w:t xml:space="preserve"> We explore the requirements that have led us towards this new solution, as well as providing a detai</w:t>
+      </w:r>
+      <w:r>
+        <w:rPr>
+          <w:rFonts w:ascii="Times New Roman" w:hAnsi="Times New Roman" w:cs="Times New Roman"/>
+        </w:rPr>
+        <w:t xml:space="preserve">led look at </w:t>
+      </w:r>
+      <w:r>
+        <w:rPr>
+          <w:rFonts w:ascii="Times New Roman" w:hAnsi="Times New Roman" w:cs="Times New Roman"/>
+        </w:rPr>
+        <w:t>the solution itself. Replacing such a core component of the framework</w:t>
+      </w:r>
+      <w:r>
+        <w:rPr>
+          <w:rFonts w:ascii="Times New Roman" w:hAnsi="Times New Roman" w:cs="Times New Roman"/>
+        </w:rPr>
+        <w:t xml:space="preserve"> with the new </w:t>
+      </w:r>
+      <w:r>
+        <w:rPr>
+          <w:rFonts w:ascii="Times New Roman" w:hAnsi="Times New Roman" w:cs="Times New Roman"/>
+        </w:rPr>
+        <w:t xml:space="preserve">virtual instrument </w:t>
+      </w:r>
+      <w:r>
+        <w:rPr>
+          <w:rFonts w:ascii="Times New Roman" w:hAnsi="Times New Roman" w:cs="Times New Roman"/>
+        </w:rPr>
+        <w:t>will represent a major engineering challenge; we will present our plans</w:t>
+      </w:r>
+      <w:r>
+        <w:rPr>
+          <w:rFonts w:ascii="Times New Roman" w:hAnsi="Times New Roman" w:cs="Times New Roman"/>
+        </w:rPr>
+        <w:t xml:space="preserve"> and progress</w:t>
+      </w:r>
+      <w:r>
+        <w:rPr>
+          <w:rFonts w:ascii="Times New Roman" w:hAnsi="Times New Roman" w:cs="Times New Roman"/>
+        </w:rPr>
+        <w:t xml:space="preserve"> </w:t>
+      </w:r>
+      <w:r>
+        <w:rPr>
+          <w:rFonts w:ascii="Times New Roman" w:hAnsi="Times New Roman" w:cs="Times New Roman"/>
+        </w:rPr>
+        <w:t>on</w:t>
+      </w:r>
+      <w:r>
+        <w:rPr>
+          <w:rFonts w:ascii="Times New Roman" w:hAnsi="Times New Roman" w:cs="Times New Roman"/>
+        </w:rPr>
+        <w:t xml:space="preserve"> tackling this </w:t>
+      </w:r>
+      <w:r>
+        <w:rPr>
+          <w:rFonts w:ascii="Times New Roman" w:hAnsi="Times New Roman" w:cs="Times New Roman"/>
+        </w:rPr>
+        <w:t>challenging</w:t>
+      </w:r>
+      <w:r>
+        <w:rPr>
+          <w:rFonts w:ascii="Times New Roman" w:hAnsi="Times New Roman" w:cs="Times New Roman"/>
+        </w:rPr>
+        <w:t xml:space="preserve"> upgrade task.</w:t>
+      </w:r>
       <w:bookmarkStart w:id="0" w:name="_GoBack"/>
       <w:bookmarkEnd w:id="0"/>
-      <w:r>
-        <w:rPr>
-          <w:sz w:val="22"/>
-          <w:szCs w:val="22"/>
-        </w:rPr>
-        <w:t>k</w:t>
-      </w:r>
-      <w:r>
-        <w:rPr>
-          <w:sz w:val="22"/>
-          <w:szCs w:val="22"/>
-          <w:vertAlign w:val="superscript"/>
-        </w:rPr>
-        <w:t>3</w:t>
-      </w:r>
-    </w:p>
-    <w:p>
-      <w:pPr>
-        <w:jc w:val="center"/>
-        <w:rPr>
-          <w:sz w:val="22"/>
-          <w:szCs w:val="22"/>
-        </w:rPr>
-      </w:pPr>
-      <w:r>
-        <w:rPr>
-          <w:sz w:val="22"/>
-          <w:szCs w:val="22"/>
-          <w:vertAlign w:val="superscript"/>
-        </w:rPr>
-        <w:t>1</w:t>
-      </w:r>
-      <w:r>
-        <w:rPr>
-          <w:sz w:val="22"/>
-          <w:szCs w:val="22"/>
-        </w:rPr>
-        <w:t xml:space="preserve">Tessella </w:t>
-      </w:r>
-      <w:proofErr w:type="spellStart"/>
-      <w:r>
-        <w:rPr>
-          <w:sz w:val="22"/>
-          <w:szCs w:val="22"/>
-        </w:rPr>
-        <w:t>plc</w:t>
-      </w:r>
-      <w:proofErr w:type="spellEnd"/>
-      <w:r>
-        <w:rPr>
-          <w:sz w:val="22"/>
-          <w:szCs w:val="22"/>
-        </w:rPr>
-        <w:t xml:space="preserve">, Abingdon, Oxfordshire, UK </w:t>
-      </w:r>
-    </w:p>
-    <w:p>
-      <w:pPr>
-        <w:jc w:val="center"/>
-        <w:rPr>
-          <w:sz w:val="22"/>
-          <w:szCs w:val="22"/>
-        </w:rPr>
-      </w:pPr>
-      <w:r>
-        <w:rPr>
-          <w:sz w:val="22"/>
-          <w:szCs w:val="22"/>
-          <w:vertAlign w:val="superscript"/>
-        </w:rPr>
-        <w:t xml:space="preserve">2 </w:t>
-      </w:r>
-      <w:r>
-        <w:rPr>
-          <w:sz w:val="22"/>
-          <w:szCs w:val="22"/>
-        </w:rPr>
-        <w:t>STFC R</w:t>
-      </w:r>
-      <w:r>
-        <w:rPr>
-          <w:sz w:val="22"/>
-          <w:szCs w:val="22"/>
-        </w:rPr>
-        <w:t xml:space="preserve">utherford Appleton </w:t>
-      </w:r>
-      <w:proofErr w:type="gramStart"/>
-      <w:r>
-        <w:rPr>
-          <w:sz w:val="22"/>
-          <w:szCs w:val="22"/>
-        </w:rPr>
-        <w:t>Laboratory</w:t>
-      </w:r>
-      <w:proofErr w:type="gramEnd"/>
-      <w:r>
-        <w:rPr>
-          <w:sz w:val="22"/>
-          <w:szCs w:val="22"/>
-        </w:rPr>
-        <w:t xml:space="preserve">, Oxfordshire, UK </w:t>
-      </w:r>
-    </w:p>
-    <w:p>
-      <w:pPr>
-        <w:pStyle w:val="authoraffiliation"/>
-        <w:rPr>
-          <w:sz w:val="22"/>
-          <w:szCs w:val="22"/>
-          <w:lang w:val="en-GB"/>
-        </w:rPr>
-      </w:pPr>
-      <w:r>
-        <w:rPr>
-          <w:sz w:val="22"/>
-          <w:szCs w:val="22"/>
-          <w:vertAlign w:val="superscript"/>
-        </w:rPr>
-        <w:t>3</w:t>
-      </w:r>
-      <w:r>
-        <w:rPr>
-          <w:sz w:val="22"/>
-          <w:szCs w:val="22"/>
-          <w:vertAlign w:val="superscript"/>
-        </w:rPr>
-        <w:t xml:space="preserve"> </w:t>
-      </w:r>
-      <w:r>
-        <w:rPr>
-          <w:i w:val="0"/>
-          <w:sz w:val="22"/>
-          <w:szCs w:val="22"/>
-          <w:lang w:val="en-GB"/>
-        </w:rPr>
-        <w:t>European Spallation Source, Lund, Sweden</w:t>
-      </w:r>
-    </w:p>
-    <w:p/>
-    <w:p/>
-    <w:p>
-      <w:pPr>
-        <w:rPr>
-          <w:rFonts w:ascii="Times New Roman" w:hAnsi="Times New Roman" w:cs="Times New Roman"/>
-        </w:rPr>
-      </w:pPr>
-      <w:r>
-        <w:rPr>
-          <w:rFonts w:ascii="Times New Roman" w:hAnsi="Times New Roman" w:cs="Times New Roman"/>
-        </w:rPr>
-        <w:t>The separation of collected data, from the geometry of</w:t>
-      </w:r>
-      <w:r>
-        <w:rPr>
-          <w:rFonts w:ascii="Times New Roman" w:hAnsi="Times New Roman" w:cs="Times New Roman"/>
-        </w:rPr>
-        <w:t xml:space="preserve"> the</w:t>
-      </w:r>
-      <w:r>
-        <w:rPr>
-          <w:rFonts w:ascii="Times New Roman" w:hAnsi="Times New Roman" w:cs="Times New Roman"/>
-        </w:rPr>
-        <w:t xml:space="preserve"> instrument setup has proven to be </w:t>
-      </w:r>
-      <w:proofErr w:type="gramStart"/>
-      <w:r>
-        <w:rPr>
-          <w:rFonts w:ascii="Times New Roman" w:hAnsi="Times New Roman" w:cs="Times New Roman"/>
-        </w:rPr>
-        <w:t>a core</w:t>
-      </w:r>
-      <w:proofErr w:type="gramEnd"/>
-      <w:r>
-        <w:rPr>
-          <w:rFonts w:ascii="Times New Roman" w:hAnsi="Times New Roman" w:cs="Times New Roman"/>
-        </w:rPr>
-        <w:t xml:space="preserve"> strength in the </w:t>
-      </w:r>
-      <w:proofErr w:type="spellStart"/>
-      <w:r>
-        <w:rPr>
-          <w:rFonts w:ascii="Times New Roman" w:hAnsi="Times New Roman" w:cs="Times New Roman"/>
-        </w:rPr>
-        <w:t>Mantid</w:t>
-      </w:r>
-      <w:proofErr w:type="spellEnd"/>
-      <w:r>
-        <w:rPr>
-          <w:rFonts w:ascii="Times New Roman" w:hAnsi="Times New Roman" w:cs="Times New Roman"/>
-        </w:rPr>
-        <w:t xml:space="preserve"> Framework</w:t>
-      </w:r>
-      <w:r>
-        <w:rPr>
-          <w:rFonts w:ascii="Times New Roman" w:hAnsi="Times New Roman" w:cs="Times New Roman"/>
-        </w:rPr>
-        <w:t>, a data reduction application used extensively at time-of-flight neutron sources around the world</w:t>
-      </w:r>
-      <w:r>
-        <w:rPr>
-          <w:rFonts w:ascii="Times New Roman" w:hAnsi="Times New Roman" w:cs="Times New Roman"/>
-        </w:rPr>
-        <w:t xml:space="preserve">.  </w:t>
-      </w:r>
-      <w:r>
-        <w:rPr>
-          <w:rFonts w:ascii="Times New Roman" w:hAnsi="Times New Roman" w:cs="Times New Roman"/>
-        </w:rPr>
-        <w:t xml:space="preserve">The virtual instrument that </w:t>
-      </w:r>
-      <w:proofErr w:type="spellStart"/>
-      <w:r>
-        <w:rPr>
-          <w:rFonts w:ascii="Times New Roman" w:hAnsi="Times New Roman" w:cs="Times New Roman"/>
-        </w:rPr>
-        <w:t>Mantid</w:t>
-      </w:r>
-      <w:proofErr w:type="spellEnd"/>
-      <w:r>
-        <w:rPr>
-          <w:rFonts w:ascii="Times New Roman" w:hAnsi="Times New Roman" w:cs="Times New Roman"/>
-        </w:rPr>
-        <w:t xml:space="preserve"> supports allows for many geometric operations to be performed without any knowledge or assumptions on the actual instrument geometry, including distance and angle measurement, solid angle calculations, nearest neighbour networking and ray tracing.  At a higher level these operations are essential for many of the important algorithms that </w:t>
-      </w:r>
-      <w:proofErr w:type="spellStart"/>
-      <w:r>
-        <w:rPr>
-          <w:rFonts w:ascii="Times New Roman" w:hAnsi="Times New Roman" w:cs="Times New Roman"/>
-        </w:rPr>
-        <w:t>Mantid</w:t>
-      </w:r>
-      <w:proofErr w:type="spellEnd"/>
-      <w:r>
-        <w:rPr>
-          <w:rFonts w:ascii="Times New Roman" w:hAnsi="Times New Roman" w:cs="Times New Roman"/>
-        </w:rPr>
-        <w:t xml:space="preserve"> offers, including unit conversion, calibration and many data corrections.</w:t>
-      </w:r>
-    </w:p>
-    <w:p>
-      <w:pPr>
-        <w:rPr>
-          <w:rFonts w:ascii="Times New Roman" w:hAnsi="Times New Roman" w:cs="Times New Roman"/>
-        </w:rPr>
-      </w:pPr>
-    </w:p>
-    <w:p>
-      <w:pPr>
-        <w:rPr>
-          <w:rFonts w:ascii="Times New Roman" w:hAnsi="Times New Roman" w:cs="Times New Roman"/>
-        </w:rPr>
-      </w:pPr>
-      <w:r>
-        <w:rPr>
-          <w:rFonts w:ascii="Times New Roman" w:hAnsi="Times New Roman" w:cs="Times New Roman"/>
-        </w:rPr>
-        <w:t>While the concept has been very successful, continual advancement in the complexity of experiments, as well in increases flux and pixilation of modern beam lines, provides large challenges for future design. R</w:t>
-      </w:r>
-      <w:r>
-        <w:rPr>
-          <w:rFonts w:ascii="Times New Roman" w:hAnsi="Times New Roman" w:cs="Times New Roman"/>
-        </w:rPr>
-        <w:t>ecent profiling work reveals that the current virtual instrument</w:t>
-      </w:r>
-      <w:r>
-        <w:rPr>
-          <w:rFonts w:ascii="Times New Roman" w:hAnsi="Times New Roman" w:cs="Times New Roman"/>
-        </w:rPr>
-        <w:t>,</w:t>
-      </w:r>
-      <w:r>
-        <w:rPr>
-          <w:rFonts w:ascii="Times New Roman" w:hAnsi="Times New Roman" w:cs="Times New Roman"/>
-        </w:rPr>
-        <w:t xml:space="preserve"> </w:t>
-      </w:r>
-      <w:r>
-        <w:rPr>
-          <w:rFonts w:ascii="Times New Roman" w:hAnsi="Times New Roman" w:cs="Times New Roman"/>
-        </w:rPr>
-        <w:t xml:space="preserve">while very flexible, </w:t>
-      </w:r>
-      <w:r>
-        <w:rPr>
-          <w:rFonts w:ascii="Times New Roman" w:hAnsi="Times New Roman" w:cs="Times New Roman"/>
-        </w:rPr>
-        <w:t>is far from optimal in ma</w:t>
-      </w:r>
-      <w:r>
-        <w:rPr>
-          <w:rFonts w:ascii="Times New Roman" w:hAnsi="Times New Roman" w:cs="Times New Roman"/>
-        </w:rPr>
-        <w:t>n</w:t>
-      </w:r>
-      <w:r>
-        <w:rPr>
-          <w:rFonts w:ascii="Times New Roman" w:hAnsi="Times New Roman" w:cs="Times New Roman"/>
-        </w:rPr>
-        <w:t>y of the common situations in which we now use it.</w:t>
-      </w:r>
-      <w:r>
-        <w:rPr>
-          <w:rFonts w:ascii="Times New Roman" w:hAnsi="Times New Roman" w:cs="Times New Roman"/>
-        </w:rPr>
-        <w:t xml:space="preserve"> Since, The European Spallation Source </w:t>
-      </w:r>
-      <w:proofErr w:type="gramStart"/>
-      <w:r>
-        <w:rPr>
-          <w:rFonts w:ascii="Times New Roman" w:hAnsi="Times New Roman" w:cs="Times New Roman"/>
-        </w:rPr>
-        <w:t>have</w:t>
-      </w:r>
-      <w:proofErr w:type="gramEnd"/>
-      <w:r>
-        <w:rPr>
-          <w:rFonts w:ascii="Times New Roman" w:hAnsi="Times New Roman" w:cs="Times New Roman"/>
-        </w:rPr>
-        <w:t xml:space="preserve"> selected </w:t>
-      </w:r>
-      <w:proofErr w:type="spellStart"/>
-      <w:r>
-        <w:rPr>
-          <w:rFonts w:ascii="Times New Roman" w:hAnsi="Times New Roman" w:cs="Times New Roman"/>
-        </w:rPr>
-        <w:t>Mantid</w:t>
-      </w:r>
-      <w:proofErr w:type="spellEnd"/>
-      <w:r>
-        <w:rPr>
-          <w:rFonts w:ascii="Times New Roman" w:hAnsi="Times New Roman" w:cs="Times New Roman"/>
-        </w:rPr>
-        <w:t xml:space="preserve"> to be their platform of choice for data reduction, there is extra incentive to make the framework increasingly capable of handling tomorrows neutron scattering </w:t>
-      </w:r>
-      <w:proofErr w:type="spellStart"/>
-      <w:r>
-        <w:rPr>
-          <w:rFonts w:ascii="Times New Roman" w:hAnsi="Times New Roman" w:cs="Times New Roman"/>
-        </w:rPr>
-        <w:t>beamlines</w:t>
-      </w:r>
-      <w:proofErr w:type="spellEnd"/>
-      <w:r>
-        <w:rPr>
-          <w:rFonts w:ascii="Times New Roman" w:hAnsi="Times New Roman" w:cs="Times New Roman"/>
-        </w:rPr>
-        <w:t>.</w:t>
-      </w:r>
-    </w:p>
-    <w:p>
-      <w:pPr>
-        <w:rPr>
-          <w:rFonts w:ascii="Times New Roman" w:hAnsi="Times New Roman" w:cs="Times New Roman"/>
-        </w:rPr>
-      </w:pPr>
-    </w:p>
-    <w:p>
-      <w:pPr>
-        <w:rPr>
-          <w:rFonts w:ascii="Times New Roman" w:hAnsi="Times New Roman" w:cs="Times New Roman"/>
-        </w:rPr>
-      </w:pPr>
-      <w:r>
-        <w:rPr>
-          <w:rFonts w:ascii="Times New Roman" w:hAnsi="Times New Roman" w:cs="Times New Roman"/>
-        </w:rPr>
-        <w:t xml:space="preserve">The </w:t>
-      </w:r>
-      <w:proofErr w:type="spellStart"/>
-      <w:r>
-        <w:rPr>
-          <w:rFonts w:ascii="Times New Roman" w:hAnsi="Times New Roman" w:cs="Times New Roman"/>
-        </w:rPr>
-        <w:t>Mantid</w:t>
-      </w:r>
-      <w:proofErr w:type="spellEnd"/>
-      <w:r>
-        <w:rPr>
-          <w:rFonts w:ascii="Times New Roman" w:hAnsi="Times New Roman" w:cs="Times New Roman"/>
-        </w:rPr>
-        <w:t xml:space="preserve"> team is currently in the process ratifying a novel and fundamentally different design for the virtual instrument</w:t>
-      </w:r>
-      <w:r>
-        <w:rPr>
-          <w:rFonts w:ascii="Times New Roman" w:hAnsi="Times New Roman" w:cs="Times New Roman"/>
-        </w:rPr>
-        <w:t>, which offers much improved performance without sacrificing flexibility.</w:t>
-      </w:r>
-      <w:r>
-        <w:rPr>
-          <w:rFonts w:ascii="Times New Roman" w:hAnsi="Times New Roman" w:cs="Times New Roman"/>
-        </w:rPr>
-        <w:t xml:space="preserve"> We explore the requirements that have led us towards this new solution, as well as providing a detai</w:t>
-      </w:r>
-      <w:r>
-        <w:rPr>
-          <w:rFonts w:ascii="Times New Roman" w:hAnsi="Times New Roman" w:cs="Times New Roman"/>
-        </w:rPr>
-        <w:t xml:space="preserve">led look at </w:t>
-      </w:r>
-      <w:r>
-        <w:rPr>
-          <w:rFonts w:ascii="Times New Roman" w:hAnsi="Times New Roman" w:cs="Times New Roman"/>
-        </w:rPr>
-        <w:t>the solution itself. Replacing such a core component of the framework</w:t>
-      </w:r>
-      <w:r>
-        <w:rPr>
-          <w:rFonts w:ascii="Times New Roman" w:hAnsi="Times New Roman" w:cs="Times New Roman"/>
-        </w:rPr>
-        <w:t xml:space="preserve"> with the new </w:t>
-      </w:r>
-      <w:r>
-        <w:rPr>
-          <w:rFonts w:ascii="Times New Roman" w:hAnsi="Times New Roman" w:cs="Times New Roman"/>
-        </w:rPr>
-        <w:t xml:space="preserve">virtual instrument </w:t>
-      </w:r>
-      <w:r>
-        <w:rPr>
-          <w:rFonts w:ascii="Times New Roman" w:hAnsi="Times New Roman" w:cs="Times New Roman"/>
-        </w:rPr>
-        <w:t>will represent a major engineering challenge; we will present our plans</w:t>
-      </w:r>
-      <w:r>
-        <w:rPr>
-          <w:rFonts w:ascii="Times New Roman" w:hAnsi="Times New Roman" w:cs="Times New Roman"/>
-        </w:rPr>
-        <w:t xml:space="preserve"> and progress</w:t>
-      </w:r>
-      <w:r>
-        <w:rPr>
-          <w:rFonts w:ascii="Times New Roman" w:hAnsi="Times New Roman" w:cs="Times New Roman"/>
-        </w:rPr>
-        <w:t xml:space="preserve"> </w:t>
-      </w:r>
-      <w:r>
-        <w:rPr>
-          <w:rFonts w:ascii="Times New Roman" w:hAnsi="Times New Roman" w:cs="Times New Roman"/>
-        </w:rPr>
-        <w:t>on</w:t>
-      </w:r>
-      <w:r>
-        <w:rPr>
-          <w:rFonts w:ascii="Times New Roman" w:hAnsi="Times New Roman" w:cs="Times New Roman"/>
-        </w:rPr>
-        <w:t xml:space="preserve"> tackling this </w:t>
-      </w:r>
-      <w:r>
-        <w:rPr>
-          <w:rFonts w:ascii="Times New Roman" w:hAnsi="Times New Roman" w:cs="Times New Roman"/>
-        </w:rPr>
-        <w:t>challenging</w:t>
-      </w:r>
-      <w:r>
-        <w:rPr>
-          <w:rFonts w:ascii="Times New Roman" w:hAnsi="Times New Roman" w:cs="Times New Roman"/>
-        </w:rPr>
-        <w:t xml:space="preserve"> upgrade task.</w:t>
-      </w:r>
+    </w:p>
+    <w:p>
+      <w:pPr>
+        <w:rPr>
+          <w:rFonts w:ascii="Times New Roman" w:hAnsi="Times New Roman" w:cs="Times New Roman"/>
+        </w:rPr>
+      </w:pPr>
+    </w:p>
+    <w:p>
+      <w:pPr>
+        <w:jc w:val="both"/>
+        <w:rPr>
+          <w:b/>
+          <w:sz w:val="22"/>
+          <w:szCs w:val="22"/>
+        </w:rPr>
+      </w:pPr>
+      <w:r>
+        <w:rPr>
+          <w:b/>
+          <w:sz w:val="22"/>
+          <w:szCs w:val="22"/>
+        </w:rPr>
+        <w:t>References</w:t>
+      </w:r>
+    </w:p>
+    <w:p>
+      <w:pPr>
+        <w:jc w:val="both"/>
+        <w:rPr>
+          <w:sz w:val="22"/>
+          <w:szCs w:val="22"/>
+        </w:rPr>
+      </w:pPr>
+      <w:r>
+        <w:rPr>
+          <w:sz w:val="22"/>
+          <w:szCs w:val="22"/>
+        </w:rPr>
+        <w:t xml:space="preserve">[1] </w:t>
+      </w:r>
+      <w:hyperlink r:id="rId5" w:history="1">
+        <w:r>
+          <w:rPr>
+            <w:rStyle w:val="Hyperlink"/>
+            <w:sz w:val="22"/>
+            <w:szCs w:val="22"/>
+          </w:rPr>
+          <w:t>www.mantidroject.org</w:t>
+        </w:r>
+      </w:hyperlink>
+    </w:p>
+    <w:p>
+      <w:pPr>
+        <w:rPr>
+          <w:rFonts w:ascii="Times New Roman" w:hAnsi="Times New Roman" w:cs="Times New Roman"/>
+        </w:rPr>
+      </w:pPr>
     </w:p>
     <w:sectPr>
       <w:pgSz w:w="11900" w:h="16840"/>
@@ -594,6 +658,7 @@
     <w:lsdException w:name="Title" w:semiHidden="0" w:uiPriority="10" w:unhideWhenUsed="0" w:qFormat="1"/>
     <w:lsdException w:name="Default Paragraph Font" w:uiPriority="1"/>
     <w:lsdException w:name="Subtitle" w:semiHidden="0" w:uiPriority="11" w:unhideWhenUsed="0" w:qFormat="1"/>
+    <w:lsdException w:name="Hyperlink" w:uiPriority="0"/>
     <w:lsdException w:name="Strong" w:semiHidden="0" w:uiPriority="22" w:unhideWhenUsed="0" w:qFormat="1"/>
     <w:lsdException w:name="Emphasis" w:semiHidden="0" w:uiPriority="20" w:unhideWhenUsed="0" w:qFormat="1"/>
     <w:lsdException w:name="Table Grid" w:semiHidden="0" w:uiPriority="59" w:unhideWhenUsed="0"/>
@@ -756,6 +821,15 @@
       <w:lang w:val="fr-FR" w:eastAsia="fr-FR"/>
     </w:rPr>
   </w:style>
+  <w:style w:type="character" w:styleId="Hyperlink">
+    <w:name w:val="Hyperlink"/>
+    <w:basedOn w:val="DefaultParagraphFont"/>
+    <w:rsid w:val="004A40D1"/>
+    <w:rPr>
+      <w:color w:val="0000FF"/>
+      <w:u w:val="single"/>
+    </w:rPr>
+  </w:style>
 </w:styles>
 </file>
 
@@ -796,6 +870,7 @@
     <w:lsdException w:name="Title" w:semiHidden="0" w:uiPriority="10" w:unhideWhenUsed="0" w:qFormat="1"/>
     <w:lsdException w:name="Default Paragraph Font" w:uiPriority="1"/>
     <w:lsdException w:name="Subtitle" w:semiHidden="0" w:uiPriority="11" w:unhideWhenUsed="0" w:qFormat="1"/>
+    <w:lsdException w:name="Hyperlink" w:uiPriority="0"/>
     <w:lsdException w:name="Strong" w:semiHidden="0" w:uiPriority="22" w:unhideWhenUsed="0" w:qFormat="1"/>
     <w:lsdException w:name="Emphasis" w:semiHidden="0" w:uiPriority="20" w:unhideWhenUsed="0" w:qFormat="1"/>
     <w:lsdException w:name="Table Grid" w:semiHidden="0" w:uiPriority="59" w:unhideWhenUsed="0"/>
@@ -956,6 +1031,15 @@
       <w:sz w:val="20"/>
       <w:szCs w:val="20"/>
       <w:lang w:val="fr-FR" w:eastAsia="fr-FR"/>
+    </w:rPr>
+  </w:style>
+  <w:style w:type="character" w:styleId="Hyperlink">
+    <w:name w:val="Hyperlink"/>
+    <w:basedOn w:val="DefaultParagraphFont"/>
+    <w:rsid w:val="004A40D1"/>
+    <w:rPr>
+      <w:color w:val="0000FF"/>
+      <w:u w:val="single"/>
     </w:rPr>
   </w:style>
 </w:styles>
